--- a/需求规格说明文档/程翔功能需求-26修改系统常量.docx
+++ b/需求规格说明文档/程翔功能需求-26修改系统常量.docx
@@ -76,6 +76,31 @@
     </w:p>
     <w:p>
       <w:pPr>
+        <w:rPr>
+          <w:rFonts w:hint="eastAsia"/>
+        </w:rPr>
+      </w:pPr>
+      <w:r>
+        <w:rPr>
+          <w:rFonts w:hint="eastAsia"/>
+        </w:rPr>
+        <w:t>优先级</w:t>
+      </w:r>
+      <w:r>
+        <w:rPr>
+          <w:rFonts w:hint="eastAsia"/>
+        </w:rPr>
+        <w:t>=</w:t>
+      </w:r>
+      <w:r>
+        <w:rPr>
+          <w:rFonts w:hint="eastAsia"/>
+        </w:rPr>
+        <w:t>高</w:t>
+      </w:r>
+    </w:p>
+    <w:p>
+      <w:pPr>
         <w:pStyle w:val="2"/>
       </w:pPr>
       <w:r>
@@ -114,6 +139,8 @@
         </w:rPr>
         <w:t>/</w:t>
       </w:r>
+      <w:bookmarkStart w:id="0" w:name="_GoBack"/>
+      <w:bookmarkEnd w:id="0"/>
       <w:r>
         <w:rPr>
           <w:rFonts w:hint="eastAsia"/>
@@ -122,11 +149,6 @@
       </w:r>
     </w:p>
     <w:p>
-      <w:pPr>
-        <w:rPr>
-          <w:rFonts w:hint="eastAsia"/>
-        </w:rPr>
-      </w:pPr>
       <w:r>
         <w:rPr>
           <w:rFonts w:hint="eastAsia"/>
@@ -211,11 +233,6 @@
       </w:r>
     </w:p>
     <w:p>
-      <w:pPr>
-        <w:rPr>
-          <w:rFonts w:hint="eastAsia"/>
-        </w:rPr>
-      </w:pPr>
       <w:r>
         <w:rPr>
           <w:rFonts w:hint="eastAsia"/>
@@ -313,9 +330,6 @@
           <w:p>
             <w:pPr>
               <w:jc w:val="center"/>
-              <w:rPr>
-                <w:rFonts w:hint="eastAsia"/>
-              </w:rPr>
             </w:pPr>
             <w:r>
               <w:t>C</w:t>
@@ -438,9 +452,6 @@
           <w:p>
             <w:pPr>
               <w:cnfStyle w:val="000000000000" w:firstRow="0" w:lastRow="0" w:firstColumn="0" w:lastColumn="0" w:oddVBand="0" w:evenVBand="0" w:oddHBand="0" w:evenHBand="0" w:firstRowFirstColumn="0" w:firstRowLastColumn="0" w:lastRowFirstColumn="0" w:lastRowLastColumn="0"/>
-              <w:rPr>
-                <w:rFonts w:hint="eastAsia"/>
-              </w:rPr>
             </w:pPr>
             <w:r>
               <w:rPr>
@@ -458,9 +469,6 @@
           <w:p>
             <w:pPr>
               <w:cnfStyle w:val="000000000000" w:firstRow="0" w:lastRow="0" w:firstColumn="0" w:lastColumn="0" w:oddVBand="0" w:evenVBand="0" w:oddHBand="0" w:evenHBand="0" w:firstRowFirstColumn="0" w:firstRowLastColumn="0" w:lastRowFirstColumn="0" w:lastRowLastColumn="0"/>
-              <w:rPr>
-                <w:rFonts w:hint="eastAsia"/>
-              </w:rPr>
             </w:pPr>
             <w:r>
               <w:rPr>
@@ -478,9 +486,6 @@
           <w:p>
             <w:pPr>
               <w:cnfStyle w:val="000000000000" w:firstRow="0" w:lastRow="0" w:firstColumn="0" w:lastColumn="0" w:oddVBand="0" w:evenVBand="0" w:oddHBand="0" w:evenHBand="0" w:firstRowFirstColumn="0" w:firstRowLastColumn="0" w:lastRowFirstColumn="0" w:lastRowLastColumn="0"/>
-              <w:rPr>
-                <w:rFonts w:hint="eastAsia"/>
-              </w:rPr>
             </w:pPr>
             <w:r>
               <w:rPr>
@@ -543,7 +548,10 @@
               <w:jc w:val="center"/>
             </w:pPr>
             <w:r>
-              <w:t>Constant.city.cancle</w:t>
+              <w:t>Constant.city.</w:t>
+            </w:r>
+            <w:r>
+              <w:t>cancel</w:t>
             </w:r>
           </w:p>
         </w:tc>
@@ -598,9 +606,6 @@
           <w:p>
             <w:pPr>
               <w:cnfStyle w:val="000000000000" w:firstRow="0" w:lastRow="0" w:firstColumn="0" w:lastColumn="0" w:oddVBand="0" w:evenVBand="0" w:oddHBand="0" w:evenHBand="0" w:firstRowFirstColumn="0" w:firstRowLastColumn="0" w:lastRowFirstColumn="0" w:lastRowLastColumn="0"/>
-              <w:rPr>
-                <w:rFonts w:hint="eastAsia"/>
-              </w:rPr>
             </w:pPr>
             <w:r>
               <w:rPr>
@@ -646,7 +651,10 @@
               <w:jc w:val="center"/>
             </w:pPr>
             <w:r>
-              <w:t>Constant.transportation.cancle</w:t>
+              <w:t>Constant.transportation.</w:t>
+            </w:r>
+            <w:r>
+              <w:t>cancel</w:t>
             </w:r>
           </w:p>
         </w:tc>
@@ -690,9 +698,6 @@
           <w:p>
             <w:pPr>
               <w:cnfStyle w:val="000000000000" w:firstRow="0" w:lastRow="0" w:firstColumn="0" w:lastColumn="0" w:oddVBand="0" w:evenVBand="0" w:oddHBand="0" w:evenHBand="0" w:firstRowFirstColumn="0" w:firstRowLastColumn="0" w:lastRowFirstColumn="0" w:lastRowLastColumn="0"/>
-              <w:rPr>
-                <w:rFonts w:hint="eastAsia"/>
-              </w:rPr>
             </w:pPr>
             <w:r>
               <w:rPr>
@@ -714,6 +719,7 @@
               <w:jc w:val="center"/>
             </w:pPr>
             <w:r>
+              <w:lastRenderedPageBreak/>
               <w:t>C</w:t>
             </w:r>
             <w:r>
@@ -731,7 +737,6 @@
               <w:jc w:val="center"/>
             </w:pPr>
             <w:r>
-              <w:lastRenderedPageBreak/>
               <w:t>Constant.package.input</w:t>
             </w:r>
           </w:p>
@@ -748,7 +753,10 @@
               <w:jc w:val="center"/>
             </w:pPr>
             <w:r>
-              <w:t>Constant.package.cancle</w:t>
+              <w:t>Constant.package.</w:t>
+            </w:r>
+            <w:r>
+              <w:t>cancel</w:t>
             </w:r>
           </w:p>
         </w:tc>
@@ -764,7 +772,6 @@
               <w:rPr>
                 <w:rFonts w:hint="eastAsia"/>
               </w:rPr>
-              <w:lastRenderedPageBreak/>
               <w:t>系统显示当前各种包装费用</w:t>
             </w:r>
           </w:p>
@@ -776,7 +783,6 @@
               <w:rPr>
                 <w:rFonts w:hint="eastAsia"/>
               </w:rPr>
-              <w:lastRenderedPageBreak/>
               <w:t>总经理输入新的包装费用，系统标记显示</w:t>
             </w:r>
           </w:p>
@@ -794,9 +800,6 @@
           <w:p>
             <w:pPr>
               <w:cnfStyle w:val="000000000000" w:firstRow="0" w:lastRow="0" w:firstColumn="0" w:lastColumn="0" w:oddVBand="0" w:evenVBand="0" w:oddHBand="0" w:evenHBand="0" w:firstRowFirstColumn="0" w:firstRowLastColumn="0" w:lastRowFirstColumn="0" w:lastRowLastColumn="0"/>
-              <w:rPr>
-                <w:rFonts w:hint="eastAsia"/>
-              </w:rPr>
             </w:pPr>
             <w:r>
               <w:rPr>
@@ -818,7 +821,6 @@
               <w:jc w:val="center"/>
             </w:pPr>
             <w:r>
-              <w:lastRenderedPageBreak/>
               <w:t>C</w:t>
             </w:r>
             <w:r>
@@ -852,7 +854,10 @@
               <w:jc w:val="center"/>
             </w:pPr>
             <w:r>
-              <w:t>Constant.proportion.cancle</w:t>
+              <w:t>Constant.proportion.</w:t>
+            </w:r>
+            <w:r>
+              <w:t>cancel</w:t>
             </w:r>
           </w:p>
         </w:tc>
@@ -902,9 +907,6 @@
           <w:p>
             <w:pPr>
               <w:cnfStyle w:val="000000000000" w:firstRow="0" w:lastRow="0" w:firstColumn="0" w:lastColumn="0" w:oddVBand="0" w:evenVBand="0" w:oddHBand="0" w:evenHBand="0" w:firstRowFirstColumn="0" w:firstRowLastColumn="0" w:lastRowFirstColumn="0" w:lastRowLastColumn="0"/>
-              <w:rPr>
-                <w:rFonts w:hint="eastAsia"/>
-              </w:rPr>
             </w:pPr>
             <w:r>
               <w:rPr>
@@ -912,8 +914,6 @@
               </w:rPr>
               <w:t>总经理取消修改，系统返回上一层界面</w:t>
             </w:r>
-            <w:bookmarkStart w:id="0" w:name="_GoBack"/>
-            <w:bookmarkEnd w:id="0"/>
           </w:p>
         </w:tc>
       </w:tr>

--- a/需求规格说明文档/程翔功能需求-26修改系统常量.docx
+++ b/需求规格说明文档/程翔功能需求-26修改系统常量.docx
@@ -75,11 +75,6 @@
       </w:r>
     </w:p>
     <w:p>
-      <w:pPr>
-        <w:rPr>
-          <w:rFonts w:hint="eastAsia"/>
-        </w:rPr>
-      </w:pPr>
       <w:r>
         <w:rPr>
           <w:rFonts w:hint="eastAsia"/>
@@ -139,28 +134,28 @@
         </w:rPr>
         <w:t>/</w:t>
       </w:r>
+      <w:r>
+        <w:rPr>
+          <w:rFonts w:hint="eastAsia"/>
+        </w:rPr>
+        <w:t>响应序列</w:t>
+      </w:r>
+    </w:p>
+    <w:p>
+      <w:r>
+        <w:rPr>
+          <w:rFonts w:hint="eastAsia"/>
+        </w:rPr>
+        <w:t>刺激：</w:t>
+      </w:r>
+      <w:r>
+        <w:rPr>
+          <w:rFonts w:hint="eastAsia"/>
+        </w:rPr>
+        <w:t>总经理选择修改系统常量</w:t>
+      </w:r>
       <w:bookmarkStart w:id="0" w:name="_GoBack"/>
       <w:bookmarkEnd w:id="0"/>
-      <w:r>
-        <w:rPr>
-          <w:rFonts w:hint="eastAsia"/>
-        </w:rPr>
-        <w:t>响应序列</w:t>
-      </w:r>
-    </w:p>
-    <w:p>
-      <w:r>
-        <w:rPr>
-          <w:rFonts w:hint="eastAsia"/>
-        </w:rPr>
-        <w:t>刺激：</w:t>
-      </w:r>
-      <w:r>
-        <w:rPr>
-          <w:rFonts w:hint="eastAsia"/>
-        </w:rPr>
-        <w:t>总经理选择修改系统常量</w:t>
-      </w:r>
     </w:p>
     <w:p>
       <w:r>
@@ -279,8 +274,8 @@
         <w:tblLook w:val="04A0" w:firstRow="1" w:lastRow="0" w:firstColumn="1" w:lastColumn="0" w:noHBand="0" w:noVBand="1"/>
       </w:tblPr>
       <w:tblGrid>
-        <w:gridCol w:w="2913"/>
-        <w:gridCol w:w="5383"/>
+        <w:gridCol w:w="2946"/>
+        <w:gridCol w:w="5350"/>
       </w:tblGrid>
       <w:tr>
         <w:trPr>
@@ -332,53 +327,74 @@
               <w:jc w:val="center"/>
             </w:pPr>
             <w:r>
-              <w:t>C</w:t>
-            </w:r>
-            <w:r>
-              <w:rPr>
-                <w:rFonts w:hint="eastAsia"/>
-              </w:rPr>
-              <w:t>onstant</w:t>
-            </w:r>
-          </w:p>
-          <w:p>
-            <w:pPr>
-              <w:jc w:val="center"/>
-            </w:pPr>
-            <w:r>
-              <w:t>Constant.city</w:t>
-            </w:r>
-          </w:p>
-          <w:p>
-            <w:pPr>
-              <w:jc w:val="center"/>
-            </w:pPr>
-            <w:r>
-              <w:t>Constant.transportation</w:t>
-            </w:r>
-          </w:p>
-          <w:p>
-            <w:pPr>
-              <w:jc w:val="center"/>
-            </w:pPr>
-            <w:r>
-              <w:t>Constant.package</w:t>
-            </w:r>
-          </w:p>
-          <w:p>
-            <w:pPr>
-              <w:jc w:val="center"/>
-            </w:pPr>
-            <w:r>
-              <w:t>Constant.proportion</w:t>
-            </w:r>
-          </w:p>
-          <w:p>
-            <w:pPr>
-              <w:jc w:val="center"/>
-            </w:pPr>
-            <w:r>
-              <w:t>Constant.back</w:t>
+              <w:t>Constant</w:t>
+            </w:r>
+          </w:p>
+          <w:p>
+            <w:pPr>
+              <w:jc w:val="center"/>
+            </w:pPr>
+            <w:r>
+              <w:t>Constant</w:t>
+            </w:r>
+            <w:r>
+              <w:t>.</w:t>
+            </w:r>
+            <w:r>
+              <w:t>City</w:t>
+            </w:r>
+          </w:p>
+          <w:p>
+            <w:pPr>
+              <w:jc w:val="center"/>
+            </w:pPr>
+            <w:r>
+              <w:t>Constant</w:t>
+            </w:r>
+            <w:r>
+              <w:t>.</w:t>
+            </w:r>
+            <w:r>
+              <w:t>Transportation</w:t>
+            </w:r>
+          </w:p>
+          <w:p>
+            <w:pPr>
+              <w:jc w:val="center"/>
+            </w:pPr>
+            <w:r>
+              <w:t>Constant</w:t>
+            </w:r>
+            <w:r>
+              <w:t>.</w:t>
+            </w:r>
+            <w:r>
+              <w:t>Package</w:t>
+            </w:r>
+          </w:p>
+          <w:p>
+            <w:pPr>
+              <w:jc w:val="center"/>
+            </w:pPr>
+            <w:r>
+              <w:t>Constant</w:t>
+            </w:r>
+            <w:r>
+              <w:t>.</w:t>
+            </w:r>
+            <w:r>
+              <w:t>Proportion</w:t>
+            </w:r>
+          </w:p>
+          <w:p>
+            <w:pPr>
+              <w:jc w:val="center"/>
+            </w:pPr>
+            <w:r>
+              <w:t>Constant</w:t>
+            </w:r>
+            <w:r>
+              <w:t>.back</w:t>
             </w:r>
           </w:p>
         </w:tc>
@@ -411,16 +427,16 @@
               <w:rPr>
                 <w:rFonts w:hint="eastAsia"/>
               </w:rPr>
-              <w:t>constant</w:t>
-            </w:r>
-            <w:r>
-              <w:t>.</w:t>
-            </w:r>
-            <w:r>
-              <w:rPr>
-                <w:rFonts w:hint="eastAsia"/>
-              </w:rPr>
-              <w:t>city</w:t>
+              <w:t>Constant</w:t>
+            </w:r>
+            <w:r>
+              <w:t>.</w:t>
+            </w:r>
+            <w:r>
+              <w:rPr>
+                <w:rFonts w:hint="eastAsia"/>
+              </w:rPr>
+              <w:t>City</w:t>
             </w:r>
           </w:p>
           <w:p>
@@ -443,10 +459,13 @@
               <w:rPr>
                 <w:rFonts w:hint="eastAsia"/>
               </w:rPr>
-              <w:t>constant</w:t>
-            </w:r>
-            <w:r>
-              <w:t>.transportation</w:t>
+              <w:t>Constant</w:t>
+            </w:r>
+            <w:r>
+              <w:t>.</w:t>
+            </w:r>
+            <w:r>
+              <w:t>Transportation</w:t>
             </w:r>
           </w:p>
           <w:p>
@@ -463,7 +482,19 @@
               <w:rPr>
                 <w:rFonts w:hint="eastAsia"/>
               </w:rPr>
-              <w:t>constant.package</w:t>
+              <w:t>Constant</w:t>
+            </w:r>
+            <w:r>
+              <w:rPr>
+                <w:rFonts w:hint="eastAsia"/>
+              </w:rPr>
+              <w:t>.</w:t>
+            </w:r>
+            <w:r>
+              <w:rPr>
+                <w:rFonts w:hint="eastAsia"/>
+              </w:rPr>
+              <w:t>Package</w:t>
             </w:r>
           </w:p>
           <w:p>
@@ -480,7 +511,19 @@
               <w:rPr>
                 <w:rFonts w:hint="eastAsia"/>
               </w:rPr>
-              <w:t>constant.proportion</w:t>
+              <w:t>Constant</w:t>
+            </w:r>
+            <w:r>
+              <w:rPr>
+                <w:rFonts w:hint="eastAsia"/>
+              </w:rPr>
+              <w:t>.</w:t>
+            </w:r>
+            <w:r>
+              <w:rPr>
+                <w:rFonts w:hint="eastAsia"/>
+              </w:rPr>
+              <w:t>Proportion</w:t>
             </w:r>
           </w:p>
           <w:p>
@@ -507,51 +550,96 @@
               <w:jc w:val="center"/>
             </w:pPr>
             <w:r>
-              <w:t>C</w:t>
-            </w:r>
-            <w:r>
-              <w:rPr>
-                <w:rFonts w:hint="eastAsia"/>
-              </w:rPr>
-              <w:t>onstant.</w:t>
-            </w:r>
-            <w:r>
-              <w:t>city</w:t>
-            </w:r>
-          </w:p>
-          <w:p>
-            <w:pPr>
-              <w:jc w:val="center"/>
-            </w:pPr>
-            <w:r>
-              <w:t>Constant.city.choose</w:t>
-            </w:r>
-          </w:p>
-          <w:p>
-            <w:pPr>
-              <w:jc w:val="center"/>
-            </w:pPr>
-            <w:r>
-              <w:t>Constant.city.input</w:t>
-            </w:r>
-          </w:p>
-          <w:p>
-            <w:pPr>
-              <w:jc w:val="center"/>
-            </w:pPr>
-            <w:r>
-              <w:t>Constant.city.sure</w:t>
-            </w:r>
-          </w:p>
-          <w:p>
-            <w:pPr>
-              <w:jc w:val="center"/>
-            </w:pPr>
-            <w:r>
-              <w:t>Constant.city.</w:t>
-            </w:r>
-            <w:r>
-              <w:t>cancel</w:t>
+              <w:t>Constant</w:t>
+            </w:r>
+            <w:r>
+              <w:rPr>
+                <w:rFonts w:hint="eastAsia"/>
+              </w:rPr>
+              <w:t>.</w:t>
+            </w:r>
+            <w:r>
+              <w:t>City</w:t>
+            </w:r>
+          </w:p>
+          <w:p>
+            <w:pPr>
+              <w:jc w:val="center"/>
+            </w:pPr>
+            <w:r>
+              <w:t>Constant</w:t>
+            </w:r>
+            <w:r>
+              <w:t>.</w:t>
+            </w:r>
+            <w:r>
+              <w:t>City</w:t>
+            </w:r>
+            <w:r>
+              <w:t>.</w:t>
+            </w:r>
+            <w:r>
+              <w:t>Choose</w:t>
+            </w:r>
+          </w:p>
+          <w:p>
+            <w:pPr>
+              <w:jc w:val="center"/>
+            </w:pPr>
+            <w:r>
+              <w:t>Constant</w:t>
+            </w:r>
+            <w:r>
+              <w:t>.</w:t>
+            </w:r>
+            <w:r>
+              <w:t>City</w:t>
+            </w:r>
+            <w:r>
+              <w:t>.</w:t>
+            </w:r>
+            <w:r>
+              <w:t>Input</w:t>
+            </w:r>
+          </w:p>
+          <w:p>
+            <w:pPr>
+              <w:jc w:val="center"/>
+            </w:pPr>
+            <w:r>
+              <w:t>Constant</w:t>
+            </w:r>
+            <w:r>
+              <w:t>.</w:t>
+            </w:r>
+            <w:r>
+              <w:t>City</w:t>
+            </w:r>
+            <w:r>
+              <w:t>.</w:t>
+            </w:r>
+            <w:r>
+              <w:t>Sure</w:t>
+            </w:r>
+          </w:p>
+          <w:p>
+            <w:pPr>
+              <w:jc w:val="center"/>
+            </w:pPr>
+            <w:r>
+              <w:t>Constant</w:t>
+            </w:r>
+            <w:r>
+              <w:t>.</w:t>
+            </w:r>
+            <w:r>
+              <w:t>City</w:t>
+            </w:r>
+            <w:r>
+              <w:t>.</w:t>
+            </w:r>
+            <w:r>
+              <w:t>Cancel</w:t>
             </w:r>
           </w:p>
         </w:tc>
@@ -627,34 +715,73 @@
               <w:jc w:val="center"/>
             </w:pPr>
             <w:r>
-              <w:t>Constant.transportation</w:t>
-            </w:r>
-          </w:p>
-          <w:p>
-            <w:pPr>
-              <w:jc w:val="center"/>
-            </w:pPr>
-            <w:r>
-              <w:t>Constant.transportation.input</w:t>
-            </w:r>
-          </w:p>
-          <w:p>
-            <w:pPr>
-              <w:jc w:val="center"/>
-            </w:pPr>
-            <w:r>
-              <w:t>Constant.transportation.sure</w:t>
-            </w:r>
-          </w:p>
-          <w:p>
-            <w:pPr>
-              <w:jc w:val="center"/>
-            </w:pPr>
-            <w:r>
-              <w:t>Constant.transportation.</w:t>
-            </w:r>
-            <w:r>
-              <w:t>cancel</w:t>
+              <w:t>Constant</w:t>
+            </w:r>
+            <w:r>
+              <w:t>.</w:t>
+            </w:r>
+            <w:r>
+              <w:t>Transportation</w:t>
+            </w:r>
+          </w:p>
+          <w:p>
+            <w:pPr>
+              <w:jc w:val="center"/>
+            </w:pPr>
+            <w:r>
+              <w:t>Constant</w:t>
+            </w:r>
+            <w:r>
+              <w:t>.</w:t>
+            </w:r>
+            <w:r>
+              <w:t>Transportation</w:t>
+            </w:r>
+            <w:r>
+              <w:t>.</w:t>
+            </w:r>
+            <w:r>
+              <w:t>Input</w:t>
+            </w:r>
+          </w:p>
+          <w:p>
+            <w:pPr>
+              <w:jc w:val="center"/>
+            </w:pPr>
+            <w:r>
+              <w:t>Constant</w:t>
+            </w:r>
+            <w:r>
+              <w:t>.</w:t>
+            </w:r>
+            <w:r>
+              <w:t>Transportation</w:t>
+            </w:r>
+            <w:r>
+              <w:t>.</w:t>
+            </w:r>
+            <w:r>
+              <w:t>Sure</w:t>
+            </w:r>
+          </w:p>
+          <w:p>
+            <w:pPr>
+              <w:jc w:val="center"/>
+            </w:pPr>
+            <w:r>
+              <w:t>Constant</w:t>
+            </w:r>
+            <w:r>
+              <w:t>.</w:t>
+            </w:r>
+            <w:r>
+              <w:t>Transportation</w:t>
+            </w:r>
+            <w:r>
+              <w:t>.</w:t>
+            </w:r>
+            <w:r>
+              <w:t>Cancel</w:t>
             </w:r>
           </w:p>
         </w:tc>
@@ -720,43 +847,76 @@
             </w:pPr>
             <w:r>
               <w:lastRenderedPageBreak/>
-              <w:t>C</w:t>
-            </w:r>
-            <w:r>
-              <w:rPr>
-                <w:rFonts w:hint="eastAsia"/>
-              </w:rPr>
-              <w:t>onstant.</w:t>
-            </w:r>
-            <w:r>
-              <w:t>package</w:t>
-            </w:r>
-          </w:p>
-          <w:p>
-            <w:pPr>
-              <w:jc w:val="center"/>
-            </w:pPr>
-            <w:r>
-              <w:t>Constant.package.input</w:t>
-            </w:r>
-          </w:p>
-          <w:p>
-            <w:pPr>
-              <w:jc w:val="center"/>
-            </w:pPr>
-            <w:r>
-              <w:t>Constant.package.sure</w:t>
-            </w:r>
-          </w:p>
-          <w:p>
-            <w:pPr>
-              <w:jc w:val="center"/>
-            </w:pPr>
-            <w:r>
-              <w:t>Constant.package.</w:t>
-            </w:r>
-            <w:r>
-              <w:t>cancel</w:t>
+              <w:t>Constant</w:t>
+            </w:r>
+            <w:r>
+              <w:rPr>
+                <w:rFonts w:hint="eastAsia"/>
+              </w:rPr>
+              <w:t>.</w:t>
+            </w:r>
+            <w:r>
+              <w:t>Package</w:t>
+            </w:r>
+          </w:p>
+          <w:p>
+            <w:pPr>
+              <w:jc w:val="center"/>
+            </w:pPr>
+            <w:r>
+              <w:t>Constant</w:t>
+            </w:r>
+            <w:r>
+              <w:t>.</w:t>
+            </w:r>
+            <w:r>
+              <w:t>Package</w:t>
+            </w:r>
+            <w:r>
+              <w:t>.</w:t>
+            </w:r>
+            <w:r>
+              <w:t>Input</w:t>
+            </w:r>
+          </w:p>
+          <w:p>
+            <w:pPr>
+              <w:jc w:val="center"/>
+            </w:pPr>
+            <w:r>
+              <w:t>Constant</w:t>
+            </w:r>
+            <w:r>
+              <w:t>.</w:t>
+            </w:r>
+            <w:r>
+              <w:t>Package</w:t>
+            </w:r>
+            <w:r>
+              <w:t>.</w:t>
+            </w:r>
+            <w:r>
+              <w:t>Sure</w:t>
+            </w:r>
+          </w:p>
+          <w:p>
+            <w:pPr>
+              <w:jc w:val="center"/>
+            </w:pPr>
+            <w:r>
+              <w:t>Constant</w:t>
+            </w:r>
+            <w:r>
+              <w:t>.</w:t>
+            </w:r>
+            <w:r>
+              <w:t>Package</w:t>
+            </w:r>
+            <w:r>
+              <w:t>.</w:t>
+            </w:r>
+            <w:r>
+              <w:t>Cancel</w:t>
             </w:r>
           </w:p>
         </w:tc>
@@ -821,43 +981,76 @@
               <w:jc w:val="center"/>
             </w:pPr>
             <w:r>
-              <w:t>C</w:t>
-            </w:r>
-            <w:r>
-              <w:rPr>
-                <w:rFonts w:hint="eastAsia"/>
-              </w:rPr>
-              <w:t>onstant.</w:t>
-            </w:r>
-            <w:r>
-              <w:t>proportion</w:t>
-            </w:r>
-          </w:p>
-          <w:p>
-            <w:pPr>
-              <w:jc w:val="center"/>
-            </w:pPr>
-            <w:r>
-              <w:t>Constant.proportion.input</w:t>
-            </w:r>
-          </w:p>
-          <w:p>
-            <w:pPr>
-              <w:jc w:val="center"/>
-            </w:pPr>
-            <w:r>
-              <w:t>Constant.proportion.sure</w:t>
-            </w:r>
-          </w:p>
-          <w:p>
-            <w:pPr>
-              <w:jc w:val="center"/>
-            </w:pPr>
-            <w:r>
-              <w:t>Constant.proportion.</w:t>
-            </w:r>
-            <w:r>
-              <w:t>cancel</w:t>
+              <w:t>Constant</w:t>
+            </w:r>
+            <w:r>
+              <w:rPr>
+                <w:rFonts w:hint="eastAsia"/>
+              </w:rPr>
+              <w:t>.</w:t>
+            </w:r>
+            <w:r>
+              <w:t>Proportion</w:t>
+            </w:r>
+          </w:p>
+          <w:p>
+            <w:pPr>
+              <w:jc w:val="center"/>
+            </w:pPr>
+            <w:r>
+              <w:t>Constant</w:t>
+            </w:r>
+            <w:r>
+              <w:t>.</w:t>
+            </w:r>
+            <w:r>
+              <w:t>Proportion</w:t>
+            </w:r>
+            <w:r>
+              <w:t>.</w:t>
+            </w:r>
+            <w:r>
+              <w:t>Input</w:t>
+            </w:r>
+          </w:p>
+          <w:p>
+            <w:pPr>
+              <w:jc w:val="center"/>
+            </w:pPr>
+            <w:r>
+              <w:t>Constant</w:t>
+            </w:r>
+            <w:r>
+              <w:t>.</w:t>
+            </w:r>
+            <w:r>
+              <w:t>Proportion</w:t>
+            </w:r>
+            <w:r>
+              <w:t>.</w:t>
+            </w:r>
+            <w:r>
+              <w:t>Sure</w:t>
+            </w:r>
+          </w:p>
+          <w:p>
+            <w:pPr>
+              <w:jc w:val="center"/>
+            </w:pPr>
+            <w:r>
+              <w:t>Constant</w:t>
+            </w:r>
+            <w:r>
+              <w:t>.</w:t>
+            </w:r>
+            <w:r>
+              <w:t>Proportion</w:t>
+            </w:r>
+            <w:r>
+              <w:t>.</w:t>
+            </w:r>
+            <w:r>
+              <w:t>Cancel</w:t>
             </w:r>
           </w:p>
         </w:tc>
